--- a/Jegyzőkönyv.docx
+++ b/Jegyzőkönyv.docx
@@ -1,10 +1,10 @@
 
 <file path=word/document.xml><?xml version="1.0" encoding="utf-8"?>
-<w:document xmlns:wpc="http://schemas.microsoft.com/office/word/2010/wordprocessingCanvas" xmlns:cx="http://schemas.microsoft.com/office/drawing/2014/chartex" xmlns:cx1="http://schemas.microsoft.com/office/drawing/2015/9/8/chartex" xmlns:mc="http://schemas.openxmlformats.org/markup-compatibility/2006" xmlns:o="urn:schemas-microsoft-com:office:office" xmlns:r="http://schemas.openxmlformats.org/officeDocument/2006/relationships" xmlns:m="http://schemas.openxmlformats.org/officeDocument/2006/math" xmlns:v="urn:schemas-microsoft-com:vml" xmlns:wp14="http://schemas.microsoft.com/office/word/2010/wordprocessingDrawing" xmlns:wp="http://schemas.openxmlformats.org/drawingml/2006/wordprocessingDrawing" xmlns:w10="urn:schemas-microsoft-com:office:word" xmlns:w="http://schemas.openxmlformats.org/wordprocessingml/2006/main" xmlns:w14="http://schemas.microsoft.com/office/word/2010/wordml" xmlns:w15="http://schemas.microsoft.com/office/word/2012/wordml" xmlns:w16se="http://schemas.microsoft.com/office/word/2015/wordml/symex" xmlns:wpg="http://schemas.microsoft.com/office/word/2010/wordprocessingGroup" xmlns:wpi="http://schemas.microsoft.com/office/word/2010/wordprocessingInk" xmlns:wne="http://schemas.microsoft.com/office/word/2006/wordml" xmlns:wps="http://schemas.microsoft.com/office/word/2010/wordprocessingShape" mc:Ignorable="w14 w15 w16se wp14">
+<w:document xmlns:wpc="http://schemas.microsoft.com/office/word/2010/wordprocessingCanvas" xmlns:cx="http://schemas.microsoft.com/office/drawing/2014/chartex" xmlns:cx1="http://schemas.microsoft.com/office/drawing/2015/9/8/chartex" xmlns:cx2="http://schemas.microsoft.com/office/drawing/2015/10/21/chartex" xmlns:cx3="http://schemas.microsoft.com/office/drawing/2016/5/9/chartex" xmlns:cx4="http://schemas.microsoft.com/office/drawing/2016/5/10/chartex" xmlns:cx5="http://schemas.microsoft.com/office/drawing/2016/5/11/chartex" xmlns:cx6="http://schemas.microsoft.com/office/drawing/2016/5/12/chartex" xmlns:cx7="http://schemas.microsoft.com/office/drawing/2016/5/13/chartex" xmlns:cx8="http://schemas.microsoft.com/office/drawing/2016/5/14/chartex" xmlns:mc="http://schemas.openxmlformats.org/markup-compatibility/2006" xmlns:aink="http://schemas.microsoft.com/office/drawing/2016/ink" xmlns:am3d="http://schemas.microsoft.com/office/drawing/2017/model3d" xmlns:o="urn:schemas-microsoft-com:office:office" xmlns:r="http://schemas.openxmlformats.org/officeDocument/2006/relationships" xmlns:m="http://schemas.openxmlformats.org/officeDocument/2006/math" xmlns:v="urn:schemas-microsoft-com:vml" xmlns:wp14="http://schemas.microsoft.com/office/word/2010/wordprocessingDrawing" xmlns:wp="http://schemas.openxmlformats.org/drawingml/2006/wordprocessingDrawing" xmlns:w10="urn:schemas-microsoft-com:office:word" xmlns:w="http://schemas.openxmlformats.org/wordprocessingml/2006/main" xmlns:w14="http://schemas.microsoft.com/office/word/2010/wordml" xmlns:w15="http://schemas.microsoft.com/office/word/2012/wordml" xmlns:w16cid="http://schemas.microsoft.com/office/word/2016/wordml/cid" xmlns:w16se="http://schemas.microsoft.com/office/word/2015/wordml/symex" xmlns:wpg="http://schemas.microsoft.com/office/word/2010/wordprocessingGroup" xmlns:wpi="http://schemas.microsoft.com/office/word/2010/wordprocessingInk" xmlns:wne="http://schemas.microsoft.com/office/word/2006/wordml" xmlns:wps="http://schemas.microsoft.com/office/word/2010/wordprocessingShape" mc:Ignorable="w14 w15 w16se w16cid wp14">
   <w:body>
     <w:tbl>
       <w:tblPr>
-        <w:tblStyle w:val="Rcsostblzat"/>
+        <w:tblStyle w:val="TableGrid"/>
         <w:tblW w:w="0" w:type="auto"/>
         <w:tblLook w:val="04A0" w:firstRow="1" w:lastRow="0" w:firstColumn="1" w:lastColumn="0" w:noHBand="0" w:noVBand="1"/>
       </w:tblPr>
@@ -80,13 +80,8 @@
               <w:spacing w:before="120"/>
               <w:jc w:val="center"/>
             </w:pPr>
-            <w:proofErr w:type="spellStart"/>
-            <w:r>
-              <w:t>Guczi</w:t>
-            </w:r>
-            <w:proofErr w:type="spellEnd"/>
-            <w:r>
-              <w:t xml:space="preserve"> Ádám László</w:t>
+            <w:r>
+              <w:t>Guczi Ádám László</w:t>
             </w:r>
           </w:p>
         </w:tc>
@@ -248,6 +243,20 @@
                 <w:rFonts w:cs="Times New Roman"/>
               </w:rPr>
             </w:pPr>
+            <w:r>
+              <w:rPr>
+                <w:rFonts w:cs="Times New Roman"/>
+              </w:rPr>
+              <w:t>Én a nem irtam semmilyen scriptet a játékhoz. Én csak a modellezésért voltam felelős. Ez az összes elem lemodellezését és textúrájának megalkotását jelenti.</w:t>
+            </w:r>
+            <w:bookmarkStart w:id="0" w:name="_GoBack"/>
+            <w:bookmarkEnd w:id="0"/>
+            <w:r>
+              <w:rPr>
+                <w:rFonts w:cs="Times New Roman"/>
+              </w:rPr>
+              <w:t xml:space="preserve"> </w:t>
+            </w:r>
           </w:p>
         </w:tc>
         <w:tc>
@@ -264,21 +273,7 @@
               <w:rPr>
                 <w:rFonts w:cs="Times New Roman"/>
               </w:rPr>
-              <w:t xml:space="preserve">Én a játékterepet csináltam. Ez különböző </w:t>
-            </w:r>
-            <w:proofErr w:type="spellStart"/>
-            <w:r>
-              <w:rPr>
-                <w:rFonts w:cs="Times New Roman"/>
-              </w:rPr>
-              <w:t>biomokból</w:t>
-            </w:r>
-            <w:proofErr w:type="spellEnd"/>
-            <w:r>
-              <w:rPr>
-                <w:rFonts w:cs="Times New Roman"/>
-              </w:rPr>
-              <w:t xml:space="preserve"> áll. Az én kódom pedig ezeket kezeli. </w:t>
+              <w:t xml:space="preserve">Én a játékterepet csináltam. Ez különböző biomokból áll. Az én kódom pedig ezeket kezeli. </w:t>
             </w:r>
           </w:p>
           <w:p>
@@ -293,7 +288,6 @@
               </w:rPr>
               <w:t xml:space="preserve">A </w:t>
             </w:r>
-            <w:proofErr w:type="spellStart"/>
             <w:r>
               <w:rPr>
                 <w:rFonts w:cs="Times New Roman"/>
@@ -301,7 +295,6 @@
               </w:rPr>
               <w:t>BiomeManager</w:t>
             </w:r>
-            <w:proofErr w:type="spellEnd"/>
             <w:r>
               <w:rPr>
                 <w:rFonts w:cs="Times New Roman"/>
@@ -313,87 +306,28 @@
               <w:rPr>
                 <w:rFonts w:cs="Times New Roman"/>
               </w:rPr>
-              <w:t xml:space="preserve">script a </w:t>
-            </w:r>
-            <w:proofErr w:type="spellStart"/>
-            <w:r>
-              <w:rPr>
-                <w:rFonts w:cs="Times New Roman"/>
-              </w:rPr>
-              <w:t>biomokat</w:t>
-            </w:r>
-            <w:proofErr w:type="spellEnd"/>
-            <w:r>
-              <w:rPr>
-                <w:rFonts w:cs="Times New Roman"/>
-              </w:rPr>
-              <w:t xml:space="preserve"> hozza létre.</w:t>
-            </w:r>
-          </w:p>
-          <w:p>
-            <w:pPr>
-              <w:rPr>
-                <w:rFonts w:cs="Times New Roman"/>
-              </w:rPr>
-            </w:pPr>
-            <w:r>
-              <w:rPr>
-                <w:rFonts w:cs="Times New Roman"/>
-              </w:rPr>
-              <w:t xml:space="preserve">Minden </w:t>
-            </w:r>
-            <w:proofErr w:type="spellStart"/>
-            <w:r>
-              <w:rPr>
-                <w:rFonts w:cs="Times New Roman"/>
-              </w:rPr>
-              <w:t>biom</w:t>
-            </w:r>
-            <w:proofErr w:type="spellEnd"/>
-            <w:r>
-              <w:rPr>
-                <w:rFonts w:cs="Times New Roman"/>
-              </w:rPr>
-              <w:t xml:space="preserve"> típusnak külön scriptje van (</w:t>
-            </w:r>
-            <w:proofErr w:type="spellStart"/>
-            <w:r>
-              <w:rPr>
-                <w:rFonts w:cs="Times New Roman"/>
-              </w:rPr>
-              <w:t>pl</w:t>
-            </w:r>
-            <w:proofErr w:type="spellEnd"/>
-            <w:r>
-              <w:rPr>
-                <w:rFonts w:cs="Times New Roman"/>
-              </w:rPr>
-              <w:t>.</w:t>
-            </w:r>
-            <w:proofErr w:type="gramStart"/>
-            <w:r>
-              <w:rPr>
-                <w:rFonts w:cs="Times New Roman"/>
-              </w:rPr>
-              <w:t>:</w:t>
-            </w:r>
-            <w:proofErr w:type="spellStart"/>
+              <w:t>script a biomokat hozza létre.</w:t>
+            </w:r>
+          </w:p>
+          <w:p>
+            <w:pPr>
+              <w:rPr>
+                <w:rFonts w:cs="Times New Roman"/>
+              </w:rPr>
+            </w:pPr>
+            <w:r>
+              <w:rPr>
+                <w:rFonts w:cs="Times New Roman"/>
+              </w:rPr>
+              <w:t>Minden biom típusnak külön scriptje van (pl.:</w:t>
+            </w:r>
             <w:r>
               <w:rPr>
                 <w:rFonts w:cs="Times New Roman"/>
                 <w:i/>
               </w:rPr>
-              <w:t>Biome</w:t>
-            </w:r>
-            <w:proofErr w:type="gramEnd"/>
-            <w:r>
-              <w:rPr>
-                <w:rFonts w:cs="Times New Roman"/>
-                <w:i/>
-              </w:rPr>
-              <w:t>_Trees</w:t>
-            </w:r>
-            <w:proofErr w:type="spellEnd"/>
+              <w:t>Biome_Trees</w:t>
+            </w:r>
             <w:r>
               <w:rPr>
                 <w:rFonts w:cs="Times New Roman"/>
@@ -420,8 +354,6 @@
               </w:rPr>
               <w:t>Ezen kívül kameramozgást oldottam még meg. Ez a script oldja meg a játék kezdeténél a kamerának a mozgását és a játékost követi.</w:t>
             </w:r>
-            <w:bookmarkStart w:id="0" w:name="_GoBack"/>
-            <w:bookmarkEnd w:id="0"/>
           </w:p>
           <w:p>
             <w:pPr>
@@ -466,7 +398,6 @@
               </w:rPr>
               <w:t xml:space="preserve"> és a </w:t>
             </w:r>
-            <w:proofErr w:type="spellStart"/>
             <w:r>
               <w:rPr>
                 <w:rFonts w:cs="Times New Roman"/>
@@ -474,7 +405,6 @@
               </w:rPr>
               <w:t>PlayerMovement</w:t>
             </w:r>
-            <w:proofErr w:type="spellEnd"/>
             <w:r>
               <w:rPr>
                 <w:rFonts w:cs="Times New Roman"/>
@@ -509,7 +439,7 @@
           </w:p>
           <w:p>
             <w:pPr>
-              <w:pStyle w:val="Listaszerbekezds"/>
+              <w:pStyle w:val="ListParagraph"/>
               <w:numPr>
                 <w:ilvl w:val="0"/>
                 <w:numId w:val="2"/>
@@ -528,20 +458,12 @@
               <w:rPr>
                 <w:rFonts w:cs="Times New Roman"/>
               </w:rPr>
-              <w:t xml:space="preserve"> </w:t>
-            </w:r>
-            <w:proofErr w:type="gramStart"/>
-            <w:r>
-              <w:rPr>
-                <w:rFonts w:cs="Times New Roman"/>
-              </w:rPr>
-              <w:t>objektummal</w:t>
-            </w:r>
-            <w:proofErr w:type="gramEnd"/>
-          </w:p>
-          <w:p>
-            <w:pPr>
-              <w:pStyle w:val="Listaszerbekezds"/>
+              <w:t xml:space="preserve"> objektummal</w:t>
+            </w:r>
+          </w:p>
+          <w:p>
+            <w:pPr>
+              <w:pStyle w:val="ListParagraph"/>
               <w:numPr>
                 <w:ilvl w:val="0"/>
                 <w:numId w:val="2"/>
@@ -566,26 +488,12 @@
               <w:rPr>
                 <w:rFonts w:cs="Times New Roman"/>
               </w:rPr>
-              <w:t xml:space="preserve"> eredeti </w:t>
-            </w:r>
-            <w:proofErr w:type="gramStart"/>
-            <w:r>
-              <w:rPr>
-                <w:rFonts w:cs="Times New Roman"/>
-              </w:rPr>
-              <w:t>pozíciójába</w:t>
-            </w:r>
-            <w:proofErr w:type="gramEnd"/>
-            <w:r>
-              <w:rPr>
-                <w:rFonts w:cs="Times New Roman"/>
-              </w:rPr>
-              <w:t xml:space="preserve"> ütközés után</w:t>
-            </w:r>
-          </w:p>
-          <w:p>
-            <w:pPr>
-              <w:pStyle w:val="Listaszerbekezds"/>
+              <w:t xml:space="preserve"> eredeti pozíciójába ütközés után</w:t>
+            </w:r>
+          </w:p>
+          <w:p>
+            <w:pPr>
+              <w:pStyle w:val="ListParagraph"/>
               <w:numPr>
                 <w:ilvl w:val="0"/>
                 <w:numId w:val="2"/>
@@ -619,7 +527,6 @@
               </w:rPr>
               <w:t xml:space="preserve">A </w:t>
             </w:r>
-            <w:proofErr w:type="spellStart"/>
             <w:r>
               <w:rPr>
                 <w:rFonts w:cs="Times New Roman"/>
@@ -627,7 +534,6 @@
               </w:rPr>
               <w:t>PlayerMovement</w:t>
             </w:r>
-            <w:proofErr w:type="spellEnd"/>
             <w:r>
               <w:rPr>
                 <w:rFonts w:cs="Times New Roman"/>
@@ -644,7 +550,7 @@
           </w:p>
           <w:p>
             <w:pPr>
-              <w:pStyle w:val="Listaszerbekezds"/>
+              <w:pStyle w:val="ListParagraph"/>
               <w:numPr>
                 <w:ilvl w:val="0"/>
                 <w:numId w:val="3"/>
@@ -662,7 +568,7 @@
           </w:p>
           <w:p>
             <w:pPr>
-              <w:pStyle w:val="Listaszerbekezds"/>
+              <w:pStyle w:val="ListParagraph"/>
               <w:numPr>
                 <w:ilvl w:val="0"/>
                 <w:numId w:val="3"/>
@@ -680,7 +586,7 @@
           </w:p>
           <w:p>
             <w:pPr>
-              <w:pStyle w:val="Listaszerbekezds"/>
+              <w:pStyle w:val="ListParagraph"/>
               <w:numPr>
                 <w:ilvl w:val="0"/>
                 <w:numId w:val="3"/>
@@ -698,7 +604,7 @@
           </w:p>
           <w:p>
             <w:pPr>
-              <w:pStyle w:val="Listaszerbekezds"/>
+              <w:pStyle w:val="ListParagraph"/>
               <w:numPr>
                 <w:ilvl w:val="0"/>
                 <w:numId w:val="3"/>
@@ -763,7 +669,6 @@
                 <w:szCs w:val="28"/>
               </w:rPr>
             </w:pPr>
-            <w:proofErr w:type="spellStart"/>
             <w:r>
               <w:rPr>
                 <w:rFonts w:ascii="Times New Roman" w:hAnsi="Times New Roman" w:cs="Times New Roman"/>
@@ -772,18 +677,7 @@
                 <w:sz w:val="28"/>
                 <w:szCs w:val="28"/>
               </w:rPr>
-              <w:t>Unity</w:t>
-            </w:r>
-            <w:proofErr w:type="spellEnd"/>
-            <w:r>
-              <w:rPr>
-                <w:rFonts w:ascii="Times New Roman" w:hAnsi="Times New Roman" w:cs="Times New Roman"/>
-                <w:b/>
-                <w:i/>
-                <w:sz w:val="28"/>
-                <w:szCs w:val="28"/>
-              </w:rPr>
-              <w:t>:</w:t>
+              <w:t>Unity:</w:t>
             </w:r>
           </w:p>
           <w:p>
@@ -874,19 +768,11 @@
               </w:rPr>
               <w:t xml:space="preserve">game </w:t>
             </w:r>
-            <w:proofErr w:type="spellStart"/>
-            <w:r>
-              <w:rPr>
-                <w:rFonts w:cs="Times New Roman"/>
-              </w:rPr>
-              <w:t>engine</w:t>
-            </w:r>
-            <w:proofErr w:type="spellEnd"/>
-            <w:r>
-              <w:rPr>
-                <w:rFonts w:cs="Times New Roman"/>
-              </w:rPr>
-              <w:t xml:space="preserve">-t vagy </w:t>
+            <w:r>
+              <w:rPr>
+                <w:rFonts w:cs="Times New Roman"/>
+              </w:rPr>
+              <w:t xml:space="preserve">engine-t vagy </w:t>
             </w:r>
             <w:r>
               <w:rPr>
@@ -904,35 +790,7 @@
               <w:rPr>
                 <w:rFonts w:cs="Times New Roman"/>
               </w:rPr>
-              <w:t xml:space="preserve">ítéséhez. Ez a program </w:t>
-            </w:r>
-            <w:proofErr w:type="gramStart"/>
-            <w:r>
-              <w:rPr>
-                <w:rFonts w:cs="Times New Roman"/>
-              </w:rPr>
-              <w:t>a</w:t>
-            </w:r>
-            <w:proofErr w:type="gramEnd"/>
-            <w:r>
-              <w:rPr>
-                <w:rFonts w:cs="Times New Roman"/>
-              </w:rPr>
-              <w:t xml:space="preserve"> </w:t>
-            </w:r>
-            <w:proofErr w:type="spellStart"/>
-            <w:r>
-              <w:rPr>
-                <w:rFonts w:cs="Times New Roman"/>
-              </w:rPr>
-              <w:t>Unity</w:t>
-            </w:r>
-            <w:proofErr w:type="spellEnd"/>
-            <w:r>
-              <w:rPr>
-                <w:rFonts w:cs="Times New Roman"/>
-              </w:rPr>
-              <w:t>, amely eg</w:t>
+              <w:t>ítéséhez. Ez a program a Unity, amely eg</w:t>
             </w:r>
             <w:r>
               <w:rPr>
@@ -950,35 +808,7 @@
               <w:rPr>
                 <w:rFonts w:cs="Times New Roman"/>
               </w:rPr>
-              <w:t xml:space="preserve"> Ez a program leszimulál egy fizikai környezetet, amiben a tudunk dolgozni. Ebben a környezetben tudunk létrehozni </w:t>
-            </w:r>
-            <w:proofErr w:type="gramStart"/>
-            <w:r>
-              <w:rPr>
-                <w:rFonts w:cs="Times New Roman"/>
-              </w:rPr>
-              <w:t>objektumokat</w:t>
-            </w:r>
-            <w:proofErr w:type="gramEnd"/>
-            <w:r>
-              <w:rPr>
-                <w:rFonts w:cs="Times New Roman"/>
-              </w:rPr>
-              <w:t xml:space="preserve">. Ezekhez lehet hozzárendelni scripteket, amelyek az </w:t>
-            </w:r>
-            <w:proofErr w:type="gramStart"/>
-            <w:r>
-              <w:rPr>
-                <w:rFonts w:cs="Times New Roman"/>
-              </w:rPr>
-              <w:t>objektumok</w:t>
-            </w:r>
-            <w:proofErr w:type="gramEnd"/>
-            <w:r>
-              <w:rPr>
-                <w:rFonts w:cs="Times New Roman"/>
-              </w:rPr>
-              <w:t xml:space="preserve"> viselkedését határozzák meg.</w:t>
+              <w:t xml:space="preserve"> Ez a program leszimulál egy fizikai környezetet, amiben a tudunk dolgozni. Ebben a környezetben tudunk létrehozni objektumokat. Ezekhez lehet hozzárendelni scripteket, amelyek az objektumok viselkedését határozzák meg.</w:t>
             </w:r>
           </w:p>
           <w:p>
@@ -1001,7 +831,6 @@
                 <w:szCs w:val="28"/>
               </w:rPr>
             </w:pPr>
-            <w:proofErr w:type="spellStart"/>
             <w:r>
               <w:rPr>
                 <w:rFonts w:ascii="Times New Roman" w:hAnsi="Times New Roman" w:cs="Times New Roman"/>
@@ -1010,18 +839,7 @@
                 <w:sz w:val="28"/>
                 <w:szCs w:val="28"/>
               </w:rPr>
-              <w:t>Blender</w:t>
-            </w:r>
-            <w:proofErr w:type="spellEnd"/>
-            <w:r>
-              <w:rPr>
-                <w:rFonts w:ascii="Times New Roman" w:hAnsi="Times New Roman" w:cs="Times New Roman"/>
-                <w:b/>
-                <w:i/>
-                <w:sz w:val="28"/>
-                <w:szCs w:val="28"/>
-              </w:rPr>
-              <w:t>:</w:t>
+              <w:t>Blender:</w:t>
             </w:r>
           </w:p>
           <w:p>
@@ -1042,7 +860,6 @@
               </w:rPr>
               <w:t>A </w:t>
             </w:r>
-            <w:proofErr w:type="spellStart"/>
             <w:r>
               <w:rPr>
                 <w:rFonts w:cs="Arial"/>
@@ -1052,7 +869,6 @@
               </w:rPr>
               <w:t>Blender</w:t>
             </w:r>
-            <w:proofErr w:type="spellEnd"/>
             <w:r>
               <w:rPr>
                 <w:rFonts w:cs="Arial"/>
@@ -1064,7 +880,7 @@
             <w:hyperlink r:id="rId6" w:tooltip="Szabad szoftver" w:history="1">
               <w:r>
                 <w:rPr>
-                  <w:rStyle w:val="Hiperhivatkozs"/>
+                  <w:rStyle w:val="Hyperlink"/>
                   <w:rFonts w:cs="Arial"/>
                   <w:color w:val="000000" w:themeColor="text1"/>
                   <w:u w:val="none"/>
@@ -1084,7 +900,7 @@
             <w:hyperlink r:id="rId7" w:tooltip="Nyílt forráskódú szoftver" w:history="1">
               <w:r>
                 <w:rPr>
-                  <w:rStyle w:val="Hiperhivatkozs"/>
+                  <w:rStyle w:val="Hyperlink"/>
                   <w:rFonts w:cs="Arial"/>
                   <w:color w:val="000000" w:themeColor="text1"/>
                   <w:u w:val="none"/>
@@ -1104,7 +920,7 @@
             <w:hyperlink r:id="rId8" w:tooltip="3D modellezés" w:history="1">
               <w:r>
                 <w:rPr>
-                  <w:rStyle w:val="Hiperhivatkozs"/>
+                  <w:rStyle w:val="Hyperlink"/>
                   <w:rFonts w:cs="Arial"/>
                   <w:color w:val="000000" w:themeColor="text1"/>
                   <w:u w:val="none"/>
@@ -1127,25 +943,7 @@
                 <w:color w:val="000000" w:themeColor="text1"/>
                 <w:shd w:val="clear" w:color="auto" w:fill="FFFFFF"/>
               </w:rPr>
-              <w:t xml:space="preserve"> Ezzel modelleztük a játékben lévő </w:t>
-            </w:r>
-            <w:proofErr w:type="gramStart"/>
-            <w:r>
-              <w:rPr>
-                <w:rFonts w:cs="Arial"/>
-                <w:color w:val="000000" w:themeColor="text1"/>
-                <w:shd w:val="clear" w:color="auto" w:fill="FFFFFF"/>
-              </w:rPr>
-              <w:t>objektumokat</w:t>
-            </w:r>
-            <w:proofErr w:type="gramEnd"/>
-            <w:r>
-              <w:rPr>
-                <w:rFonts w:cs="Arial"/>
-                <w:color w:val="000000" w:themeColor="text1"/>
-                <w:shd w:val="clear" w:color="auto" w:fill="FFFFFF"/>
-              </w:rPr>
-              <w:t>.</w:t>
+              <w:t xml:space="preserve"> Ezzel modelleztük a játékben lévő objektumokat.</w:t>
             </w:r>
           </w:p>
           <w:p>
@@ -1172,33 +970,7 @@
                 <w:szCs w:val="28"/>
                 <w:shd w:val="clear" w:color="auto" w:fill="FFFFFF"/>
               </w:rPr>
-              <w:t xml:space="preserve">Visual </w:t>
-            </w:r>
-            <w:proofErr w:type="spellStart"/>
-            <w:r>
-              <w:rPr>
-                <w:rFonts w:ascii="Times New Roman" w:hAnsi="Times New Roman" w:cs="Times New Roman"/>
-                <w:b/>
-                <w:i/>
-                <w:color w:val="000000" w:themeColor="text1"/>
-                <w:sz w:val="28"/>
-                <w:szCs w:val="28"/>
-                <w:shd w:val="clear" w:color="auto" w:fill="FFFFFF"/>
-              </w:rPr>
-              <w:t>Studio</w:t>
-            </w:r>
-            <w:proofErr w:type="spellEnd"/>
-            <w:r>
-              <w:rPr>
-                <w:rFonts w:ascii="Times New Roman" w:hAnsi="Times New Roman" w:cs="Times New Roman"/>
-                <w:b/>
-                <w:i/>
-                <w:color w:val="000000" w:themeColor="text1"/>
-                <w:sz w:val="28"/>
-                <w:szCs w:val="28"/>
-                <w:shd w:val="clear" w:color="auto" w:fill="FFFFFF"/>
-              </w:rPr>
-              <w:t>:</w:t>
+              <w:t>Visual Studio:</w:t>
             </w:r>
           </w:p>
           <w:p>
@@ -1231,21 +1003,8 @@
                 <w:szCs w:val="21"/>
                 <w:shd w:val="clear" w:color="auto" w:fill="FFFFFF"/>
               </w:rPr>
-              <w:t xml:space="preserve">Visual </w:t>
-            </w:r>
-            <w:proofErr w:type="spellStart"/>
-            <w:r>
-              <w:rPr>
-                <w:rFonts w:cs="Arial"/>
-                <w:bCs/>
-                <w:color w:val="000000" w:themeColor="text1"/>
-                <w:sz w:val="21"/>
-                <w:szCs w:val="21"/>
-                <w:shd w:val="clear" w:color="auto" w:fill="FFFFFF"/>
-              </w:rPr>
-              <w:t>Studio</w:t>
-            </w:r>
-            <w:proofErr w:type="spellEnd"/>
+              <w:t>Visual Studio</w:t>
+            </w:r>
             <w:r>
               <w:rPr>
                 <w:rFonts w:cs="Arial"/>
@@ -1259,7 +1018,7 @@
             <w:hyperlink r:id="rId9" w:tooltip="Microsoft" w:history="1">
               <w:r>
                 <w:rPr>
-                  <w:rStyle w:val="Hiperhivatkozs"/>
+                  <w:rStyle w:val="Hyperlink"/>
                   <w:rFonts w:cs="Arial"/>
                   <w:color w:val="000000" w:themeColor="text1"/>
                   <w:sz w:val="21"/>
@@ -1283,7 +1042,7 @@
             <w:hyperlink r:id="rId10" w:tooltip="Programozási nyelv" w:history="1">
               <w:r>
                 <w:rPr>
-                  <w:rStyle w:val="Hiperhivatkozs"/>
+                  <w:rStyle w:val="Hyperlink"/>
                   <w:rFonts w:cs="Arial"/>
                   <w:color w:val="000000" w:themeColor="text1"/>
                   <w:sz w:val="21"/>
@@ -1330,7 +1089,7 @@
 </file>
 
 <file path=word/numbering.xml><?xml version="1.0" encoding="utf-8"?>
-<w:numbering xmlns:wpc="http://schemas.microsoft.com/office/word/2010/wordprocessingCanvas" xmlns:cx="http://schemas.microsoft.com/office/drawing/2014/chartex" xmlns:cx1="http://schemas.microsoft.com/office/drawing/2015/9/8/chartex" xmlns:mc="http://schemas.openxmlformats.org/markup-compatibility/2006" xmlns:o="urn:schemas-microsoft-com:office:office" xmlns:r="http://schemas.openxmlformats.org/officeDocument/2006/relationships" xmlns:m="http://schemas.openxmlformats.org/officeDocument/2006/math" xmlns:v="urn:schemas-microsoft-com:vml" xmlns:wp14="http://schemas.microsoft.com/office/word/2010/wordprocessingDrawing" xmlns:wp="http://schemas.openxmlformats.org/drawingml/2006/wordprocessingDrawing" xmlns:w10="urn:schemas-microsoft-com:office:word" xmlns:w="http://schemas.openxmlformats.org/wordprocessingml/2006/main" xmlns:w14="http://schemas.microsoft.com/office/word/2010/wordml" xmlns:w15="http://schemas.microsoft.com/office/word/2012/wordml" xmlns:w16se="http://schemas.microsoft.com/office/word/2015/wordml/symex" xmlns:wpg="http://schemas.microsoft.com/office/word/2010/wordprocessingGroup" xmlns:wpi="http://schemas.microsoft.com/office/word/2010/wordprocessingInk" xmlns:wne="http://schemas.microsoft.com/office/word/2006/wordml" xmlns:wps="http://schemas.microsoft.com/office/word/2010/wordprocessingShape" mc:Ignorable="w14 w15 w16se wp14">
+<w:numbering xmlns:wpc="http://schemas.microsoft.com/office/word/2010/wordprocessingCanvas" xmlns:cx="http://schemas.microsoft.com/office/drawing/2014/chartex" xmlns:cx1="http://schemas.microsoft.com/office/drawing/2015/9/8/chartex" xmlns:cx2="http://schemas.microsoft.com/office/drawing/2015/10/21/chartex" xmlns:cx3="http://schemas.microsoft.com/office/drawing/2016/5/9/chartex" xmlns:cx4="http://schemas.microsoft.com/office/drawing/2016/5/10/chartex" xmlns:cx5="http://schemas.microsoft.com/office/drawing/2016/5/11/chartex" xmlns:cx6="http://schemas.microsoft.com/office/drawing/2016/5/12/chartex" xmlns:cx7="http://schemas.microsoft.com/office/drawing/2016/5/13/chartex" xmlns:cx8="http://schemas.microsoft.com/office/drawing/2016/5/14/chartex" xmlns:mc="http://schemas.openxmlformats.org/markup-compatibility/2006" xmlns:aink="http://schemas.microsoft.com/office/drawing/2016/ink" xmlns:am3d="http://schemas.microsoft.com/office/drawing/2017/model3d" xmlns:o="urn:schemas-microsoft-com:office:office" xmlns:r="http://schemas.openxmlformats.org/officeDocument/2006/relationships" xmlns:m="http://schemas.openxmlformats.org/officeDocument/2006/math" xmlns:v="urn:schemas-microsoft-com:vml" xmlns:wp14="http://schemas.microsoft.com/office/word/2010/wordprocessingDrawing" xmlns:wp="http://schemas.openxmlformats.org/drawingml/2006/wordprocessingDrawing" xmlns:w10="urn:schemas-microsoft-com:office:word" xmlns:w="http://schemas.openxmlformats.org/wordprocessingml/2006/main" xmlns:w14="http://schemas.microsoft.com/office/word/2010/wordml" xmlns:w15="http://schemas.microsoft.com/office/word/2012/wordml" xmlns:w16cid="http://schemas.microsoft.com/office/word/2016/wordml/cid" xmlns:w16se="http://schemas.microsoft.com/office/word/2015/wordml/symex" xmlns:wpg="http://schemas.microsoft.com/office/word/2010/wordprocessingGroup" xmlns:wpi="http://schemas.microsoft.com/office/word/2010/wordprocessingInk" xmlns:wne="http://schemas.microsoft.com/office/word/2006/wordml" xmlns:wps="http://schemas.microsoft.com/office/word/2010/wordprocessingShape" mc:Ignorable="w14 w15 w16se w16cid wp14">
   <w:abstractNum w:abstractNumId="0" w15:restartNumberingAfterBreak="0">
     <w:nsid w:val="236D3FB1"/>
     <w:multiLevelType w:val="hybridMultilevel"/>
@@ -1683,7 +1442,7 @@
 </file>
 
 <file path=word/styles.xml><?xml version="1.0" encoding="utf-8"?>
-<w:styles xmlns:mc="http://schemas.openxmlformats.org/markup-compatibility/2006" xmlns:r="http://schemas.openxmlformats.org/officeDocument/2006/relationships" xmlns:w="http://schemas.openxmlformats.org/wordprocessingml/2006/main" xmlns:w14="http://schemas.microsoft.com/office/word/2010/wordml" xmlns:w15="http://schemas.microsoft.com/office/word/2012/wordml" xmlns:w16se="http://schemas.microsoft.com/office/word/2015/wordml/symex" mc:Ignorable="w14 w15 w16se">
+<w:styles xmlns:mc="http://schemas.openxmlformats.org/markup-compatibility/2006" xmlns:r="http://schemas.openxmlformats.org/officeDocument/2006/relationships" xmlns:w="http://schemas.openxmlformats.org/wordprocessingml/2006/main" xmlns:w14="http://schemas.microsoft.com/office/word/2010/wordml" xmlns:w15="http://schemas.microsoft.com/office/word/2012/wordml" xmlns:w16cid="http://schemas.microsoft.com/office/word/2016/wordml/cid" xmlns:w16se="http://schemas.microsoft.com/office/word/2015/wordml/symex" mc:Ignorable="w14 w15 w16se w16cid">
   <w:docDefaults>
     <w:rPrDefault>
       <w:rPr>
@@ -1699,7 +1458,7 @@
       </w:pPr>
     </w:pPrDefault>
   </w:docDefaults>
-  <w:latentStyles w:defLockedState="0" w:defUIPriority="99" w:defSemiHidden="0" w:defUnhideWhenUsed="0" w:defQFormat="0" w:count="371">
+  <w:latentStyles w:defLockedState="0" w:defUIPriority="99" w:defSemiHidden="0" w:defUnhideWhenUsed="0" w:defQFormat="0" w:count="375">
     <w:lsdException w:name="Normal" w:uiPriority="0" w:qFormat="1"/>
     <w:lsdException w:name="heading 1" w:uiPriority="9" w:qFormat="1"/>
     <w:lsdException w:name="heading 2" w:semiHidden="1" w:uiPriority="9" w:unhideWhenUsed="1" w:qFormat="1"/>
@@ -1805,7 +1564,6 @@
     <w:lsdException w:name="HTML Sample" w:semiHidden="1" w:unhideWhenUsed="1"/>
     <w:lsdException w:name="HTML Typewriter" w:semiHidden="1" w:unhideWhenUsed="1"/>
     <w:lsdException w:name="HTML Variable" w:semiHidden="1" w:unhideWhenUsed="1"/>
-    <w:lsdException w:name="Normal Table" w:semiHidden="1" w:unhideWhenUsed="1"/>
     <w:lsdException w:name="annotation subject" w:semiHidden="1" w:unhideWhenUsed="1"/>
     <w:lsdException w:name="No List" w:semiHidden="1" w:unhideWhenUsed="1"/>
     <w:lsdException w:name="Outline List 1" w:semiHidden="1" w:unhideWhenUsed="1"/>
@@ -1849,10 +1607,8 @@
     <w:lsdException w:name="Table Elegant" w:semiHidden="1" w:unhideWhenUsed="1"/>
     <w:lsdException w:name="Table Professional" w:semiHidden="1" w:unhideWhenUsed="1"/>
     <w:lsdException w:name="Table Subtle 1" w:semiHidden="1" w:unhideWhenUsed="1"/>
-    <w:lsdException w:name="Table Subtle 2" w:semiHidden="1" w:unhideWhenUsed="1"/>
     <w:lsdException w:name="Table Web 1" w:semiHidden="1" w:unhideWhenUsed="1"/>
     <w:lsdException w:name="Table Web 2" w:semiHidden="1" w:unhideWhenUsed="1"/>
-    <w:lsdException w:name="Table Web 3" w:semiHidden="1" w:unhideWhenUsed="1"/>
     <w:lsdException w:name="Balloon Text" w:semiHidden="1" w:unhideWhenUsed="1"/>
     <w:lsdException w:name="Table Grid" w:uiPriority="39"/>
     <w:lsdException w:name="Table Theme" w:semiHidden="1" w:unhideWhenUsed="1"/>
@@ -2071,17 +1827,22 @@
     <w:lsdException w:name="List Table 5 Dark Accent 6" w:uiPriority="50"/>
     <w:lsdException w:name="List Table 6 Colorful Accent 6" w:uiPriority="51"/>
     <w:lsdException w:name="List Table 7 Colorful Accent 6" w:uiPriority="52"/>
+    <w:lsdException w:name="Mention" w:semiHidden="1" w:unhideWhenUsed="1"/>
+    <w:lsdException w:name="Smart Hyperlink" w:semiHidden="1" w:unhideWhenUsed="1"/>
+    <w:lsdException w:name="Hashtag" w:semiHidden="1" w:unhideWhenUsed="1"/>
+    <w:lsdException w:name="Unresolved Mention" w:semiHidden="1" w:unhideWhenUsed="1"/>
   </w:latentStyles>
-  <w:style w:type="paragraph" w:default="1" w:styleId="Norml">
+  <w:style w:type="paragraph" w:default="1" w:styleId="Normal">
     <w:name w:val="Normal"/>
     <w:qFormat/>
   </w:style>
-  <w:style w:type="character" w:default="1" w:styleId="Bekezdsalapbettpusa">
+  <w:style w:type="character" w:default="1" w:styleId="DefaultParagraphFont">
     <w:name w:val="Default Paragraph Font"/>
     <w:uiPriority w:val="1"/>
+    <w:semiHidden/>
     <w:unhideWhenUsed/>
   </w:style>
-  <w:style w:type="table" w:default="1" w:styleId="Normltblzat">
+  <w:style w:type="table" w:default="1" w:styleId="TableNormal">
     <w:name w:val="Normal Table"/>
     <w:uiPriority w:val="99"/>
     <w:semiHidden/>
@@ -2096,15 +1857,15 @@
       </w:tblCellMar>
     </w:tblPr>
   </w:style>
-  <w:style w:type="numbering" w:default="1" w:styleId="Nemlista">
+  <w:style w:type="numbering" w:default="1" w:styleId="NoList">
     <w:name w:val="No List"/>
     <w:uiPriority w:val="99"/>
     <w:semiHidden/>
     <w:unhideWhenUsed/>
   </w:style>
-  <w:style w:type="table" w:styleId="Rcsostblzat">
+  <w:style w:type="table" w:styleId="TableGrid">
     <w:name w:val="Table Grid"/>
-    <w:basedOn w:val="Normltblzat"/>
+    <w:basedOn w:val="TableNormal"/>
     <w:uiPriority w:val="39"/>
     <w:rsid w:val="00A8343F"/>
     <w:pPr>
@@ -2121,9 +1882,9 @@
       </w:tblBorders>
     </w:tblPr>
   </w:style>
-  <w:style w:type="character" w:styleId="Hiperhivatkozs">
+  <w:style w:type="character" w:styleId="Hyperlink">
     <w:name w:val="Hyperlink"/>
-    <w:basedOn w:val="Bekezdsalapbettpusa"/>
+    <w:basedOn w:val="DefaultParagraphFont"/>
     <w:uiPriority w:val="99"/>
     <w:semiHidden/>
     <w:unhideWhenUsed/>
@@ -2133,9 +1894,9 @@
       <w:u w:val="single"/>
     </w:rPr>
   </w:style>
-  <w:style w:type="paragraph" w:styleId="Listaszerbekezds">
+  <w:style w:type="paragraph" w:styleId="ListParagraph">
     <w:name w:val="List Paragraph"/>
-    <w:basedOn w:val="Norml"/>
+    <w:basedOn w:val="Normal"/>
     <w:uiPriority w:val="34"/>
     <w:qFormat/>
     <w:rsid w:val="00831BBD"/>
